--- a/Sprint2/UserStories_Backlog.docx
+++ b/Sprint2/UserStories_Backlog.docx
@@ -56,7 +56,25 @@
                 <w:sz w:val="32"/>
                 <w:szCs w:val="32"/>
               </w:rPr>
-              <w:t>Implementation login &amp; Register</w:t>
+              <w:t xml:space="preserve">Implementation </w:t>
+            </w:r>
+            <w:r>
+              <w:rPr>
+                <w:b/>
+                <w:bCs/>
+                <w:sz w:val="32"/>
+                <w:szCs w:val="32"/>
+              </w:rPr>
+              <w:t>of Registration</w:t>
+            </w:r>
+            <w:r>
+              <w:rPr>
+                <w:b/>
+                <w:bCs/>
+                <w:sz w:val="32"/>
+                <w:szCs w:val="32"/>
+              </w:rPr>
+              <w:t>, login, access to dashboard</w:t>
             </w:r>
           </w:p>
         </w:tc>
@@ -169,14 +187,18 @@
               </w:rPr>
               <w:t xml:space="preserve">As </w:t>
             </w:r>
-            <w:proofErr w:type="spellStart"/>
             <w:r>
               <w:rPr>
                 <w:sz w:val="28"/>
               </w:rPr>
               <w:t>a</w:t>
             </w:r>
-            <w:proofErr w:type="spellEnd"/>
+            <w:r>
+              <w:rPr>
+                <w:sz w:val="28"/>
+              </w:rPr>
+              <w:t>n</w:t>
+            </w:r>
             <w:r>
               <w:rPr>
                 <w:sz w:val="28"/>
@@ -220,19 +242,13 @@
               <w:rPr>
                 <w:sz w:val="28"/>
               </w:rPr>
-              <w:t>a</w:t>
+              <w:t>to register for an account with my email and password to access the dashboard</w:t>
             </w:r>
             <w:r>
               <w:rPr>
                 <w:sz w:val="28"/>
               </w:rPr>
               <w:t xml:space="preserve"> </w:t>
-            </w:r>
-            <w:r>
-              <w:rPr>
-                <w:sz w:val="28"/>
-              </w:rPr>
-              <w:t xml:space="preserve">login page </w:t>
             </w:r>
             <w:r>
               <w:rPr>
@@ -336,7 +352,23 @@
                 <w:color w:val="000000"/>
                 <w:sz w:val="28"/>
               </w:rPr>
-              <w:t>employer page</w:t>
+              <w:t>employer</w:t>
+            </w:r>
+            <w:r>
+              <w:rPr>
+                <w:rFonts w:cstheme="minorHAnsi"/>
+                <w:color w:val="000000"/>
+                <w:sz w:val="28"/>
+              </w:rPr>
+              <w:t>’s login</w:t>
+            </w:r>
+            <w:r>
+              <w:rPr>
+                <w:rFonts w:cstheme="minorHAnsi"/>
+                <w:color w:val="000000"/>
+                <w:sz w:val="28"/>
+              </w:rPr>
+              <w:t xml:space="preserve"> page</w:t>
             </w:r>
             <w:r>
               <w:rPr>
@@ -427,7 +459,15 @@
                 <w:color w:val="000000"/>
                 <w:sz w:val="28"/>
               </w:rPr>
-              <w:t xml:space="preserve">can register and login. </w:t>
+              <w:t>can register and login</w:t>
+            </w:r>
+            <w:r>
+              <w:rPr>
+                <w:rFonts w:cstheme="minorHAnsi"/>
+                <w:color w:val="000000"/>
+                <w:sz w:val="28"/>
+              </w:rPr>
+              <w:t xml:space="preserve"> to access to the employer’s dashboard</w:t>
             </w:r>
           </w:p>
         </w:tc>
@@ -480,16 +520,16 @@
                 <w:sz w:val="32"/>
                 <w:szCs w:val="32"/>
               </w:rPr>
-              <w:t xml:space="preserve">Title: </w:t>
-            </w:r>
-            <w:r>
-              <w:rPr>
-                <w:b/>
-                <w:bCs/>
-                <w:sz w:val="32"/>
-                <w:szCs w:val="32"/>
-              </w:rPr>
-              <w:t>Job Posting &amp; tracking</w:t>
+              <w:t xml:space="preserve">Title: Implementation of </w:t>
+            </w:r>
+            <w:r>
+              <w:rPr>
+                <w:b/>
+                <w:bCs/>
+                <w:sz w:val="32"/>
+                <w:szCs w:val="32"/>
+              </w:rPr>
+              <w:t>Job Posting</w:t>
             </w:r>
           </w:p>
         </w:tc>
@@ -513,16 +553,7 @@
                 <w:sz w:val="32"/>
                 <w:szCs w:val="32"/>
               </w:rPr>
-              <w:t xml:space="preserve">Priority : </w:t>
-            </w:r>
-            <w:r>
-              <w:rPr>
-                <w:b/>
-                <w:bCs/>
-                <w:sz w:val="32"/>
-                <w:szCs w:val="32"/>
-              </w:rPr>
-              <w:t>High</w:t>
+              <w:t>Priority : High</w:t>
             </w:r>
           </w:p>
         </w:tc>
@@ -546,16 +577,7 @@
                 <w:sz w:val="32"/>
                 <w:szCs w:val="32"/>
               </w:rPr>
-              <w:t xml:space="preserve">Story Points:  </w:t>
-            </w:r>
-            <w:r>
-              <w:rPr>
-                <w:b/>
-                <w:bCs/>
-                <w:sz w:val="32"/>
-                <w:szCs w:val="32"/>
-              </w:rPr>
-              <w:t>5</w:t>
+              <w:t>Story Points:  5</w:t>
             </w:r>
           </w:p>
         </w:tc>
@@ -602,14 +624,18 @@
               </w:rPr>
               <w:t xml:space="preserve">As </w:t>
             </w:r>
-            <w:proofErr w:type="spellStart"/>
             <w:r>
               <w:rPr>
                 <w:sz w:val="28"/>
               </w:rPr>
               <w:t>a</w:t>
             </w:r>
-            <w:proofErr w:type="spellEnd"/>
+            <w:r>
+              <w:rPr>
+                <w:sz w:val="28"/>
+              </w:rPr>
+              <w:t>n</w:t>
+            </w:r>
             <w:r>
               <w:rPr>
                 <w:sz w:val="28"/>
@@ -620,7 +646,7 @@
               <w:rPr>
                 <w:sz w:val="28"/>
               </w:rPr>
-              <w:t xml:space="preserve">employer </w:t>
+              <w:t>employer</w:t>
             </w:r>
             <w:r>
               <w:rPr>
@@ -641,55 +667,85 @@
                 <w:bCs/>
                 <w:sz w:val="28"/>
               </w:rPr>
-              <w:t xml:space="preserve">I want </w:t>
-            </w:r>
-            <w:r>
-              <w:rPr>
-                <w:sz w:val="28"/>
-              </w:rPr>
-              <w:t xml:space="preserve">a </w:t>
-            </w:r>
-            <w:r>
-              <w:rPr>
-                <w:sz w:val="28"/>
-              </w:rPr>
-              <w:t>dashboard</w:t>
-            </w:r>
-            <w:r>
-              <w:rPr>
-                <w:sz w:val="28"/>
-              </w:rPr>
-              <w:t xml:space="preserve">, </w:t>
-            </w:r>
-          </w:p>
-          <w:p>
-            <w:pPr>
-              <w:rPr>
-                <w:b/>
-                <w:bCs/>
-                <w:sz w:val="32"/>
-                <w:szCs w:val="32"/>
-              </w:rPr>
-            </w:pPr>
-            <w:r>
-              <w:rPr>
-                <w:b/>
-                <w:bCs/>
-                <w:sz w:val="28"/>
-              </w:rPr>
-              <w:t xml:space="preserve">So that I </w:t>
-            </w:r>
-            <w:r>
-              <w:rPr>
-                <w:sz w:val="28"/>
-              </w:rPr>
-              <w:t>can manage job posting</w:t>
-            </w:r>
-            <w:r>
-              <w:rPr>
-                <w:sz w:val="28"/>
-              </w:rPr>
-              <w:t xml:space="preserve">. </w:t>
+              <w:t>I want</w:t>
+            </w:r>
+            <w:r>
+              <w:rPr>
+                <w:sz w:val="28"/>
+              </w:rPr>
+              <w:t xml:space="preserve"> </w:t>
+            </w:r>
+            <w:r>
+              <w:rPr>
+                <w:sz w:val="28"/>
+              </w:rPr>
+              <w:t xml:space="preserve">to </w:t>
+            </w:r>
+            <w:r>
+              <w:rPr>
+                <w:sz w:val="28"/>
+              </w:rPr>
+              <w:t xml:space="preserve">access a dedicated dashboard </w:t>
+            </w:r>
+            <w:r>
+              <w:rPr>
+                <w:sz w:val="28"/>
+              </w:rPr>
+              <w:t>for</w:t>
+            </w:r>
+            <w:r>
+              <w:rPr>
+                <w:sz w:val="28"/>
+              </w:rPr>
+              <w:t xml:space="preserve"> job postings with details like job title, description,</w:t>
+            </w:r>
+            <w:r>
+              <w:rPr>
+                <w:sz w:val="28"/>
+              </w:rPr>
+              <w:t xml:space="preserve"> </w:t>
+            </w:r>
+            <w:r>
+              <w:rPr>
+                <w:sz w:val="28"/>
+              </w:rPr>
+              <w:t>location and qualifications</w:t>
+            </w:r>
+          </w:p>
+          <w:p>
+            <w:pPr>
+              <w:rPr>
+                <w:b/>
+                <w:bCs/>
+                <w:sz w:val="32"/>
+                <w:szCs w:val="32"/>
+              </w:rPr>
+            </w:pPr>
+            <w:r>
+              <w:rPr>
+                <w:b/>
+                <w:bCs/>
+                <w:sz w:val="28"/>
+              </w:rPr>
+              <w:t xml:space="preserve">So that I can </w:t>
+            </w:r>
+            <w:r>
+              <w:rPr>
+                <w:sz w:val="28"/>
+              </w:rPr>
+              <w:t>post jobs</w:t>
+            </w:r>
+            <w:r>
+              <w:rPr>
+                <w:sz w:val="28"/>
+              </w:rPr>
+              <w:t xml:space="preserve"> and manage job posting</w:t>
+            </w:r>
+            <w:r>
+              <w:rPr>
+                <w:sz w:val="28"/>
+              </w:rPr>
+              <w:t>.</w:t>
             </w:r>
           </w:p>
         </w:tc>
@@ -749,7 +805,7 @@
                 <w:color w:val="000000"/>
                 <w:sz w:val="28"/>
               </w:rPr>
-              <w:t xml:space="preserve">I am on the </w:t>
+              <w:t xml:space="preserve">I am on </w:t>
             </w:r>
             <w:r>
               <w:rPr>
@@ -765,7 +821,7 @@
                 <w:color w:val="000000"/>
                 <w:sz w:val="28"/>
               </w:rPr>
-              <w:t>,</w:t>
+              <w:t xml:space="preserve">, </w:t>
             </w:r>
           </w:p>
           <w:p>
@@ -804,16 +860,7 @@
                 <w:color w:val="000000"/>
                 <w:sz w:val="28"/>
               </w:rPr>
-              <w:t xml:space="preserve">post </w:t>
-            </w:r>
-            <w:proofErr w:type="spellStart"/>
-            <w:r>
-              <w:rPr>
-                <w:rFonts w:cstheme="minorHAnsi"/>
-                <w:color w:val="000000"/>
-                <w:sz w:val="28"/>
-              </w:rPr>
-              <w:t>job</w:t>
+              <w:t>post jobs</w:t>
             </w:r>
             <w:r>
               <w:rPr>
@@ -823,15 +870,6 @@
               </w:rPr>
               <w:t>,</w:t>
             </w:r>
-            <w:r>
-              <w:rPr>
-                <w:rFonts w:cstheme="minorHAnsi"/>
-                <w:color w:val="000000"/>
-                <w:sz w:val="28"/>
-              </w:rPr>
-              <w:t>track</w:t>
-            </w:r>
-            <w:proofErr w:type="spellEnd"/>
           </w:p>
           <w:p>
             <w:pPr>
@@ -866,18 +904,486 @@
                 <w:color w:val="000000"/>
                 <w:sz w:val="28"/>
               </w:rPr>
-              <w:t>can add the job posts</w:t>
-            </w:r>
-            <w:r>
-              <w:rPr>
-                <w:rFonts w:cstheme="minorHAnsi"/>
-                <w:color w:val="000000"/>
-                <w:sz w:val="28"/>
-              </w:rPr>
-              <w:t xml:space="preserve">, track accordingly. </w:t>
-            </w:r>
-            <w:bookmarkStart w:id="0" w:name="_GoBack"/>
-            <w:bookmarkEnd w:id="0"/>
+              <w:t xml:space="preserve">can </w:t>
+            </w:r>
+            <w:r>
+              <w:rPr>
+                <w:rFonts w:cstheme="minorHAnsi"/>
+                <w:color w:val="000000"/>
+                <w:sz w:val="28"/>
+              </w:rPr>
+              <w:t>post the jobs with the necessary deta</w:t>
+            </w:r>
+            <w:r>
+              <w:rPr>
+                <w:rFonts w:cstheme="minorHAnsi"/>
+                <w:color w:val="000000"/>
+                <w:sz w:val="28"/>
+              </w:rPr>
+              <w:t>ils and can manage them.</w:t>
+            </w:r>
+          </w:p>
+        </w:tc>
+      </w:tr>
+    </w:tbl>
+    <w:p>
+      <w:pPr>
+        <w:jc w:val="center"/>
+        <w:rPr>
+          <w:b/>
+          <w:bCs/>
+          <w:sz w:val="32"/>
+          <w:szCs w:val="32"/>
+        </w:rPr>
+      </w:pPr>
+    </w:p>
+    <w:p>
+      <w:pPr>
+        <w:jc w:val="center"/>
+        <w:rPr>
+          <w:b/>
+          <w:bCs/>
+          <w:sz w:val="32"/>
+          <w:szCs w:val="32"/>
+        </w:rPr>
+      </w:pPr>
+    </w:p>
+    <w:p>
+      <w:pPr>
+        <w:jc w:val="center"/>
+        <w:rPr>
+          <w:b/>
+          <w:bCs/>
+          <w:sz w:val="32"/>
+          <w:szCs w:val="32"/>
+        </w:rPr>
+      </w:pPr>
+    </w:p>
+    <w:p>
+      <w:pPr>
+        <w:jc w:val="center"/>
+        <w:rPr>
+          <w:b/>
+          <w:bCs/>
+          <w:sz w:val="32"/>
+          <w:szCs w:val="32"/>
+        </w:rPr>
+      </w:pPr>
+    </w:p>
+    <w:p>
+      <w:pPr>
+        <w:jc w:val="center"/>
+        <w:rPr>
+          <w:b/>
+          <w:bCs/>
+          <w:sz w:val="32"/>
+          <w:szCs w:val="32"/>
+        </w:rPr>
+      </w:pPr>
+    </w:p>
+    <w:p>
+      <w:pPr>
+        <w:jc w:val="center"/>
+        <w:rPr>
+          <w:b/>
+          <w:bCs/>
+          <w:sz w:val="32"/>
+          <w:szCs w:val="32"/>
+        </w:rPr>
+      </w:pPr>
+    </w:p>
+    <w:p>
+      <w:pPr>
+        <w:jc w:val="center"/>
+        <w:rPr>
+          <w:b/>
+          <w:bCs/>
+          <w:sz w:val="32"/>
+          <w:szCs w:val="32"/>
+        </w:rPr>
+      </w:pPr>
+    </w:p>
+    <w:tbl>
+      <w:tblPr>
+        <w:tblStyle w:val="TableGrid"/>
+        <w:tblW w:w="10483" w:type="dxa"/>
+        <w:tblInd w:w="-567" w:type="dxa"/>
+        <w:tblLook w:val="04A0" w:firstRow="1" w:lastRow="0" w:firstColumn="1" w:lastColumn="0" w:noHBand="0" w:noVBand="1"/>
+      </w:tblPr>
+      <w:tblGrid>
+        <w:gridCol w:w="4522"/>
+        <w:gridCol w:w="2790"/>
+        <w:gridCol w:w="3171"/>
+      </w:tblGrid>
+      <w:tr>
+        <w:trPr>
+          <w:trHeight w:val="739"/>
+        </w:trPr>
+        <w:tc>
+          <w:tcPr>
+            <w:tcW w:w="4522" w:type="dxa"/>
+          </w:tcPr>
+          <w:p>
+            <w:pPr>
+              <w:rPr>
+                <w:b/>
+                <w:bCs/>
+                <w:sz w:val="32"/>
+                <w:szCs w:val="32"/>
+              </w:rPr>
+            </w:pPr>
+            <w:r>
+              <w:rPr>
+                <w:b/>
+                <w:bCs/>
+                <w:sz w:val="32"/>
+                <w:szCs w:val="32"/>
+              </w:rPr>
+              <w:lastRenderedPageBreak/>
+              <w:t>Title:  Viewing</w:t>
+            </w:r>
+            <w:r>
+              <w:rPr>
+                <w:b/>
+                <w:bCs/>
+                <w:sz w:val="32"/>
+                <w:szCs w:val="32"/>
+              </w:rPr>
+              <w:t xml:space="preserve"> Jobs</w:t>
+            </w:r>
+          </w:p>
+        </w:tc>
+        <w:tc>
+          <w:tcPr>
+            <w:tcW w:w="2790" w:type="dxa"/>
+          </w:tcPr>
+          <w:p>
+            <w:pPr>
+              <w:rPr>
+                <w:b/>
+                <w:bCs/>
+                <w:sz w:val="32"/>
+                <w:szCs w:val="32"/>
+              </w:rPr>
+            </w:pPr>
+            <w:r>
+              <w:rPr>
+                <w:b/>
+                <w:bCs/>
+                <w:sz w:val="32"/>
+                <w:szCs w:val="32"/>
+              </w:rPr>
+              <w:t>Priority : High</w:t>
+            </w:r>
+          </w:p>
+        </w:tc>
+        <w:tc>
+          <w:tcPr>
+            <w:tcW w:w="3171" w:type="dxa"/>
+          </w:tcPr>
+          <w:p>
+            <w:pPr>
+              <w:rPr>
+                <w:b/>
+                <w:bCs/>
+                <w:sz w:val="32"/>
+                <w:szCs w:val="32"/>
+              </w:rPr>
+            </w:pPr>
+            <w:r>
+              <w:rPr>
+                <w:b/>
+                <w:bCs/>
+                <w:sz w:val="32"/>
+                <w:szCs w:val="32"/>
+              </w:rPr>
+              <w:t>Story Points:  5</w:t>
+            </w:r>
+          </w:p>
+        </w:tc>
+      </w:tr>
+      <w:tr>
+        <w:trPr>
+          <w:trHeight w:val="749"/>
+        </w:trPr>
+        <w:tc>
+          <w:tcPr>
+            <w:tcW w:w="10483" w:type="dxa"/>
+            <w:gridSpan w:val="3"/>
+          </w:tcPr>
+          <w:p>
+            <w:pPr>
+              <w:rPr>
+                <w:b/>
+                <w:bCs/>
+                <w:sz w:val="32"/>
+                <w:szCs w:val="32"/>
+              </w:rPr>
+            </w:pPr>
+            <w:r>
+              <w:rPr>
+                <w:b/>
+                <w:bCs/>
+                <w:sz w:val="32"/>
+                <w:szCs w:val="32"/>
+              </w:rPr>
+              <w:t xml:space="preserve">User Story: </w:t>
+            </w:r>
+          </w:p>
+          <w:p>
+            <w:pPr>
+              <w:rPr>
+                <w:sz w:val="28"/>
+              </w:rPr>
+            </w:pPr>
+            <w:r>
+              <w:rPr>
+                <w:b/>
+                <w:bCs/>
+                <w:sz w:val="28"/>
+              </w:rPr>
+              <w:t xml:space="preserve">As </w:t>
+            </w:r>
+            <w:r>
+              <w:rPr>
+                <w:sz w:val="28"/>
+              </w:rPr>
+              <w:t>a</w:t>
+            </w:r>
+            <w:r>
+              <w:rPr>
+                <w:sz w:val="28"/>
+              </w:rPr>
+              <w:t>n</w:t>
+            </w:r>
+            <w:r>
+              <w:rPr>
+                <w:sz w:val="28"/>
+              </w:rPr>
+              <w:t xml:space="preserve"> </w:t>
+            </w:r>
+            <w:r>
+              <w:rPr>
+                <w:sz w:val="28"/>
+              </w:rPr>
+              <w:t>employer</w:t>
+            </w:r>
+            <w:r>
+              <w:rPr>
+                <w:sz w:val="28"/>
+              </w:rPr>
+              <w:t>,</w:t>
+            </w:r>
+          </w:p>
+          <w:p>
+            <w:pPr>
+              <w:rPr>
+                <w:sz w:val="28"/>
+              </w:rPr>
+            </w:pPr>
+            <w:r>
+              <w:rPr>
+                <w:b/>
+                <w:bCs/>
+                <w:sz w:val="28"/>
+              </w:rPr>
+              <w:t>I want</w:t>
+            </w:r>
+            <w:r>
+              <w:rPr>
+                <w:sz w:val="28"/>
+              </w:rPr>
+              <w:t xml:space="preserve"> </w:t>
+            </w:r>
+            <w:r>
+              <w:rPr>
+                <w:sz w:val="28"/>
+              </w:rPr>
+              <w:t xml:space="preserve">to a dedicated dashboard for viewing job postings </w:t>
+            </w:r>
+          </w:p>
+          <w:p>
+            <w:pPr>
+              <w:rPr>
+                <w:b/>
+                <w:bCs/>
+                <w:sz w:val="32"/>
+                <w:szCs w:val="32"/>
+              </w:rPr>
+            </w:pPr>
+            <w:r>
+              <w:rPr>
+                <w:b/>
+                <w:bCs/>
+                <w:sz w:val="28"/>
+              </w:rPr>
+              <w:t xml:space="preserve">So that I can </w:t>
+            </w:r>
+            <w:r>
+              <w:rPr>
+                <w:sz w:val="28"/>
+              </w:rPr>
+              <w:t xml:space="preserve">view all the existing job posting. </w:t>
+            </w:r>
+          </w:p>
+        </w:tc>
+      </w:tr>
+      <w:tr>
+        <w:trPr>
+          <w:trHeight w:val="357"/>
+        </w:trPr>
+        <w:tc>
+          <w:tcPr>
+            <w:tcW w:w="10483" w:type="dxa"/>
+            <w:gridSpan w:val="3"/>
+          </w:tcPr>
+          <w:p>
+            <w:pPr>
+              <w:rPr>
+                <w:b/>
+                <w:bCs/>
+                <w:sz w:val="32"/>
+                <w:szCs w:val="32"/>
+              </w:rPr>
+            </w:pPr>
+            <w:r>
+              <w:rPr>
+                <w:b/>
+                <w:bCs/>
+                <w:sz w:val="32"/>
+                <w:szCs w:val="32"/>
+              </w:rPr>
+              <w:t xml:space="preserve">Acceptance Criteria: </w:t>
+            </w:r>
+          </w:p>
+          <w:p>
+            <w:pPr>
+              <w:autoSpaceDE w:val="0"/>
+              <w:autoSpaceDN w:val="0"/>
+              <w:adjustRightInd w:val="0"/>
+              <w:rPr>
+                <w:rFonts w:cstheme="minorHAnsi"/>
+                <w:color w:val="000000"/>
+                <w:sz w:val="28"/>
+              </w:rPr>
+            </w:pPr>
+            <w:r>
+              <w:rPr>
+                <w:rFonts w:cstheme="minorHAnsi"/>
+                <w:b/>
+                <w:bCs/>
+                <w:color w:val="000000"/>
+                <w:sz w:val="28"/>
+              </w:rPr>
+              <w:t xml:space="preserve">Given that </w:t>
+            </w:r>
+            <w:r>
+              <w:rPr>
+                <w:rFonts w:cstheme="minorHAnsi"/>
+                <w:color w:val="000000"/>
+                <w:sz w:val="28"/>
+              </w:rPr>
+              <w:t xml:space="preserve">I am on </w:t>
+            </w:r>
+            <w:r>
+              <w:rPr>
+                <w:rFonts w:cstheme="minorHAnsi"/>
+                <w:color w:val="000000"/>
+                <w:sz w:val="28"/>
+              </w:rPr>
+              <w:t>employer page</w:t>
+            </w:r>
+            <w:r>
+              <w:rPr>
+                <w:rFonts w:cstheme="minorHAnsi"/>
+                <w:color w:val="000000"/>
+                <w:sz w:val="28"/>
+              </w:rPr>
+              <w:t xml:space="preserve">, </w:t>
+            </w:r>
+          </w:p>
+          <w:p>
+            <w:pPr>
+              <w:autoSpaceDE w:val="0"/>
+              <w:autoSpaceDN w:val="0"/>
+              <w:adjustRightInd w:val="0"/>
+              <w:rPr>
+                <w:rFonts w:ascii="Arial" w:hAnsi="Arial" w:cs="Arial"/>
+                <w:color w:val="000000"/>
+                <w:sz w:val="24"/>
+                <w:szCs w:val="24"/>
+              </w:rPr>
+            </w:pPr>
+            <w:r>
+              <w:rPr>
+                <w:rFonts w:cstheme="minorHAnsi"/>
+                <w:b/>
+                <w:bCs/>
+                <w:color w:val="000000"/>
+                <w:sz w:val="28"/>
+              </w:rPr>
+              <w:t xml:space="preserve">When </w:t>
+            </w:r>
+            <w:r>
+              <w:rPr>
+                <w:rFonts w:cstheme="minorHAnsi"/>
+                <w:color w:val="000000"/>
+                <w:sz w:val="28"/>
+              </w:rPr>
+              <w:t xml:space="preserve">I click on the </w:t>
+            </w:r>
+            <w:r>
+              <w:rPr>
+                <w:rFonts w:cstheme="minorHAnsi"/>
+                <w:color w:val="000000"/>
+                <w:sz w:val="28"/>
+              </w:rPr>
+              <w:t>view jobs</w:t>
+            </w:r>
+            <w:r>
+              <w:rPr>
+                <w:rFonts w:cstheme="minorHAnsi"/>
+                <w:color w:val="000000"/>
+                <w:sz w:val="28"/>
+              </w:rPr>
+              <w:t>,</w:t>
+            </w:r>
+          </w:p>
+          <w:p>
+            <w:pPr>
+              <w:rPr>
+                <w:b/>
+                <w:bCs/>
+                <w:sz w:val="32"/>
+                <w:szCs w:val="32"/>
+              </w:rPr>
+            </w:pPr>
+            <w:r>
+              <w:rPr>
+                <w:rFonts w:cstheme="minorHAnsi"/>
+                <w:b/>
+                <w:bCs/>
+                <w:color w:val="000000"/>
+                <w:sz w:val="28"/>
+              </w:rPr>
+              <w:t xml:space="preserve">Then </w:t>
+            </w:r>
+            <w:r>
+              <w:rPr>
+                <w:rFonts w:cstheme="minorHAnsi"/>
+                <w:color w:val="000000"/>
+                <w:sz w:val="28"/>
+              </w:rPr>
+              <w:t xml:space="preserve">I </w:t>
+            </w:r>
+            <w:r>
+              <w:rPr>
+                <w:rFonts w:cstheme="minorHAnsi"/>
+                <w:color w:val="000000"/>
+                <w:sz w:val="28"/>
+              </w:rPr>
+              <w:t>can view all the existing job postings.</w:t>
+            </w:r>
           </w:p>
         </w:tc>
       </w:tr>
@@ -912,6 +1418,502 @@
         <w:tblLook w:val="04A0" w:firstRow="1" w:lastRow="0" w:firstColumn="1" w:lastColumn="0" w:noHBand="0" w:noVBand="1"/>
       </w:tblPr>
       <w:tblGrid>
+        <w:gridCol w:w="4522"/>
+        <w:gridCol w:w="2790"/>
+        <w:gridCol w:w="3171"/>
+      </w:tblGrid>
+      <w:tr>
+        <w:trPr>
+          <w:trHeight w:val="739"/>
+        </w:trPr>
+        <w:tc>
+          <w:tcPr>
+            <w:tcW w:w="4522" w:type="dxa"/>
+          </w:tcPr>
+          <w:p>
+            <w:pPr>
+              <w:rPr>
+                <w:b/>
+                <w:bCs/>
+                <w:sz w:val="32"/>
+                <w:szCs w:val="32"/>
+              </w:rPr>
+            </w:pPr>
+            <w:r>
+              <w:rPr>
+                <w:b/>
+                <w:bCs/>
+                <w:sz w:val="32"/>
+                <w:szCs w:val="32"/>
+              </w:rPr>
+              <w:t>Title:  Tracking candidates</w:t>
+            </w:r>
+          </w:p>
+        </w:tc>
+        <w:tc>
+          <w:tcPr>
+            <w:tcW w:w="2790" w:type="dxa"/>
+          </w:tcPr>
+          <w:p>
+            <w:pPr>
+              <w:rPr>
+                <w:b/>
+                <w:bCs/>
+                <w:sz w:val="32"/>
+                <w:szCs w:val="32"/>
+              </w:rPr>
+            </w:pPr>
+            <w:r>
+              <w:rPr>
+                <w:b/>
+                <w:bCs/>
+                <w:sz w:val="32"/>
+                <w:szCs w:val="32"/>
+              </w:rPr>
+              <w:t>Priority : High</w:t>
+            </w:r>
+          </w:p>
+        </w:tc>
+        <w:tc>
+          <w:tcPr>
+            <w:tcW w:w="3171" w:type="dxa"/>
+          </w:tcPr>
+          <w:p>
+            <w:pPr>
+              <w:rPr>
+                <w:b/>
+                <w:bCs/>
+                <w:sz w:val="32"/>
+                <w:szCs w:val="32"/>
+              </w:rPr>
+            </w:pPr>
+            <w:r>
+              <w:rPr>
+                <w:b/>
+                <w:bCs/>
+                <w:sz w:val="32"/>
+                <w:szCs w:val="32"/>
+              </w:rPr>
+              <w:t>Story Points:  5</w:t>
+            </w:r>
+          </w:p>
+        </w:tc>
+      </w:tr>
+      <w:tr>
+        <w:trPr>
+          <w:trHeight w:val="749"/>
+        </w:trPr>
+        <w:tc>
+          <w:tcPr>
+            <w:tcW w:w="10483" w:type="dxa"/>
+            <w:gridSpan w:val="3"/>
+          </w:tcPr>
+          <w:p>
+            <w:pPr>
+              <w:rPr>
+                <w:b/>
+                <w:bCs/>
+                <w:sz w:val="32"/>
+                <w:szCs w:val="32"/>
+              </w:rPr>
+            </w:pPr>
+            <w:r>
+              <w:rPr>
+                <w:b/>
+                <w:bCs/>
+                <w:sz w:val="32"/>
+                <w:szCs w:val="32"/>
+              </w:rPr>
+              <w:t xml:space="preserve">User Story: </w:t>
+            </w:r>
+          </w:p>
+          <w:p>
+            <w:pPr>
+              <w:rPr>
+                <w:sz w:val="28"/>
+              </w:rPr>
+            </w:pPr>
+            <w:r>
+              <w:rPr>
+                <w:b/>
+                <w:bCs/>
+                <w:sz w:val="28"/>
+              </w:rPr>
+              <w:t xml:space="preserve">As </w:t>
+            </w:r>
+            <w:r>
+              <w:rPr>
+                <w:sz w:val="28"/>
+              </w:rPr>
+              <w:t>a</w:t>
+            </w:r>
+            <w:r>
+              <w:rPr>
+                <w:sz w:val="28"/>
+              </w:rPr>
+              <w:t>n employer</w:t>
+            </w:r>
+            <w:r>
+              <w:rPr>
+                <w:sz w:val="28"/>
+              </w:rPr>
+              <w:t>,</w:t>
+            </w:r>
+          </w:p>
+          <w:p>
+            <w:pPr>
+              <w:rPr>
+                <w:sz w:val="28"/>
+              </w:rPr>
+            </w:pPr>
+            <w:r>
+              <w:rPr>
+                <w:b/>
+                <w:bCs/>
+                <w:sz w:val="28"/>
+              </w:rPr>
+              <w:t>I want</w:t>
+            </w:r>
+            <w:r>
+              <w:rPr>
+                <w:sz w:val="28"/>
+              </w:rPr>
+              <w:t xml:space="preserve"> </w:t>
+            </w:r>
+            <w:r>
+              <w:rPr>
+                <w:sz w:val="28"/>
+              </w:rPr>
+              <w:t xml:space="preserve">a dedicated dashboard for viewing candidates </w:t>
+            </w:r>
+          </w:p>
+          <w:p>
+            <w:pPr>
+              <w:rPr>
+                <w:b/>
+                <w:bCs/>
+                <w:sz w:val="32"/>
+                <w:szCs w:val="32"/>
+              </w:rPr>
+            </w:pPr>
+            <w:r>
+              <w:rPr>
+                <w:b/>
+                <w:bCs/>
+                <w:sz w:val="28"/>
+              </w:rPr>
+              <w:t xml:space="preserve">So that I can </w:t>
+            </w:r>
+            <w:r>
+              <w:rPr>
+                <w:sz w:val="28"/>
+              </w:rPr>
+              <w:t>track</w:t>
+            </w:r>
+            <w:r>
+              <w:rPr>
+                <w:sz w:val="28"/>
+              </w:rPr>
+              <w:t xml:space="preserve"> all can</w:t>
+            </w:r>
+            <w:r>
+              <w:rPr>
+                <w:sz w:val="28"/>
+              </w:rPr>
+              <w:t>didates who have applied for that</w:t>
+            </w:r>
+            <w:r>
+              <w:rPr>
+                <w:sz w:val="28"/>
+              </w:rPr>
+              <w:t xml:space="preserve"> jobs.  </w:t>
+            </w:r>
+          </w:p>
+        </w:tc>
+      </w:tr>
+      <w:tr>
+        <w:trPr>
+          <w:trHeight w:val="357"/>
+        </w:trPr>
+        <w:tc>
+          <w:tcPr>
+            <w:tcW w:w="10483" w:type="dxa"/>
+            <w:gridSpan w:val="3"/>
+          </w:tcPr>
+          <w:p>
+            <w:pPr>
+              <w:rPr>
+                <w:b/>
+                <w:bCs/>
+                <w:sz w:val="32"/>
+                <w:szCs w:val="32"/>
+              </w:rPr>
+            </w:pPr>
+            <w:r>
+              <w:rPr>
+                <w:b/>
+                <w:bCs/>
+                <w:sz w:val="32"/>
+                <w:szCs w:val="32"/>
+              </w:rPr>
+              <w:t xml:space="preserve">Acceptance Criteria: </w:t>
+            </w:r>
+          </w:p>
+          <w:p>
+            <w:pPr>
+              <w:autoSpaceDE w:val="0"/>
+              <w:autoSpaceDN w:val="0"/>
+              <w:adjustRightInd w:val="0"/>
+              <w:rPr>
+                <w:rFonts w:cstheme="minorHAnsi"/>
+                <w:color w:val="000000"/>
+                <w:sz w:val="28"/>
+              </w:rPr>
+            </w:pPr>
+            <w:r>
+              <w:rPr>
+                <w:rFonts w:cstheme="minorHAnsi"/>
+                <w:b/>
+                <w:bCs/>
+                <w:color w:val="000000"/>
+                <w:sz w:val="28"/>
+              </w:rPr>
+              <w:t xml:space="preserve">Given that </w:t>
+            </w:r>
+            <w:r>
+              <w:rPr>
+                <w:rFonts w:cstheme="minorHAnsi"/>
+                <w:color w:val="000000"/>
+                <w:sz w:val="28"/>
+              </w:rPr>
+              <w:t xml:space="preserve">I am on </w:t>
+            </w:r>
+            <w:r>
+              <w:rPr>
+                <w:rFonts w:cstheme="minorHAnsi"/>
+                <w:color w:val="000000"/>
+                <w:sz w:val="28"/>
+              </w:rPr>
+              <w:t>employer page</w:t>
+            </w:r>
+            <w:r>
+              <w:rPr>
+                <w:rFonts w:cstheme="minorHAnsi"/>
+                <w:color w:val="000000"/>
+                <w:sz w:val="28"/>
+              </w:rPr>
+              <w:t xml:space="preserve">, </w:t>
+            </w:r>
+          </w:p>
+          <w:p>
+            <w:pPr>
+              <w:autoSpaceDE w:val="0"/>
+              <w:autoSpaceDN w:val="0"/>
+              <w:adjustRightInd w:val="0"/>
+              <w:rPr>
+                <w:rFonts w:ascii="Arial" w:hAnsi="Arial" w:cs="Arial"/>
+                <w:color w:val="000000"/>
+                <w:sz w:val="24"/>
+                <w:szCs w:val="24"/>
+              </w:rPr>
+            </w:pPr>
+            <w:r>
+              <w:rPr>
+                <w:rFonts w:cstheme="minorHAnsi"/>
+                <w:b/>
+                <w:bCs/>
+                <w:color w:val="000000"/>
+                <w:sz w:val="28"/>
+              </w:rPr>
+              <w:t xml:space="preserve">When </w:t>
+            </w:r>
+            <w:r>
+              <w:rPr>
+                <w:rFonts w:cstheme="minorHAnsi"/>
+                <w:color w:val="000000"/>
+                <w:sz w:val="28"/>
+              </w:rPr>
+              <w:t xml:space="preserve">I click on the </w:t>
+            </w:r>
+            <w:r>
+              <w:rPr>
+                <w:rFonts w:cstheme="minorHAnsi"/>
+                <w:color w:val="000000"/>
+                <w:sz w:val="28"/>
+              </w:rPr>
+              <w:t>view candidates</w:t>
+            </w:r>
+            <w:r>
+              <w:rPr>
+                <w:rFonts w:cstheme="minorHAnsi"/>
+                <w:color w:val="000000"/>
+                <w:sz w:val="28"/>
+              </w:rPr>
+              <w:t>,</w:t>
+            </w:r>
+          </w:p>
+          <w:p>
+            <w:pPr>
+              <w:rPr>
+                <w:b/>
+                <w:bCs/>
+                <w:sz w:val="32"/>
+                <w:szCs w:val="32"/>
+              </w:rPr>
+            </w:pPr>
+            <w:r>
+              <w:rPr>
+                <w:rFonts w:cstheme="minorHAnsi"/>
+                <w:b/>
+                <w:bCs/>
+                <w:color w:val="000000"/>
+                <w:sz w:val="28"/>
+              </w:rPr>
+              <w:t xml:space="preserve">Then </w:t>
+            </w:r>
+            <w:r>
+              <w:rPr>
+                <w:rFonts w:cstheme="minorHAnsi"/>
+                <w:color w:val="000000"/>
+                <w:sz w:val="28"/>
+              </w:rPr>
+              <w:t xml:space="preserve">I </w:t>
+            </w:r>
+            <w:r>
+              <w:rPr>
+                <w:rFonts w:cstheme="minorHAnsi"/>
+                <w:color w:val="000000"/>
+                <w:sz w:val="28"/>
+              </w:rPr>
+              <w:t>can view all the applicants applied</w:t>
+            </w:r>
+            <w:r>
+              <w:rPr>
+                <w:rFonts w:cstheme="minorHAnsi"/>
+                <w:color w:val="000000"/>
+                <w:sz w:val="28"/>
+              </w:rPr>
+              <w:t xml:space="preserve"> for the job</w:t>
+            </w:r>
+            <w:r>
+              <w:rPr>
+                <w:rFonts w:cstheme="minorHAnsi"/>
+                <w:color w:val="000000"/>
+                <w:sz w:val="28"/>
+              </w:rPr>
+              <w:t>.</w:t>
+            </w:r>
+          </w:p>
+        </w:tc>
+      </w:tr>
+    </w:tbl>
+    <w:p>
+      <w:pPr>
+        <w:jc w:val="center"/>
+        <w:rPr>
+          <w:b/>
+          <w:bCs/>
+          <w:sz w:val="32"/>
+          <w:szCs w:val="32"/>
+        </w:rPr>
+      </w:pPr>
+    </w:p>
+    <w:p>
+      <w:pPr>
+        <w:jc w:val="center"/>
+        <w:rPr>
+          <w:b/>
+          <w:bCs/>
+          <w:sz w:val="32"/>
+          <w:szCs w:val="32"/>
+        </w:rPr>
+      </w:pPr>
+    </w:p>
+    <w:p>
+      <w:pPr>
+        <w:jc w:val="center"/>
+        <w:rPr>
+          <w:b/>
+          <w:bCs/>
+          <w:sz w:val="32"/>
+          <w:szCs w:val="32"/>
+        </w:rPr>
+      </w:pPr>
+    </w:p>
+    <w:p>
+      <w:pPr>
+        <w:jc w:val="center"/>
+        <w:rPr>
+          <w:b/>
+          <w:bCs/>
+          <w:sz w:val="32"/>
+          <w:szCs w:val="32"/>
+        </w:rPr>
+      </w:pPr>
+    </w:p>
+    <w:p>
+      <w:pPr>
+        <w:jc w:val="center"/>
+        <w:rPr>
+          <w:b/>
+          <w:bCs/>
+          <w:sz w:val="32"/>
+          <w:szCs w:val="32"/>
+        </w:rPr>
+      </w:pPr>
+    </w:p>
+    <w:p>
+      <w:pPr>
+        <w:jc w:val="center"/>
+        <w:rPr>
+          <w:b/>
+          <w:bCs/>
+          <w:sz w:val="32"/>
+          <w:szCs w:val="32"/>
+        </w:rPr>
+      </w:pPr>
+    </w:p>
+    <w:p>
+      <w:pPr>
+        <w:jc w:val="center"/>
+        <w:rPr>
+          <w:b/>
+          <w:bCs/>
+          <w:sz w:val="32"/>
+          <w:szCs w:val="32"/>
+        </w:rPr>
+      </w:pPr>
+    </w:p>
+    <w:p>
+      <w:pPr>
+        <w:rPr>
+          <w:b/>
+          <w:bCs/>
+          <w:sz w:val="32"/>
+          <w:szCs w:val="32"/>
+        </w:rPr>
+      </w:pPr>
+    </w:p>
+    <w:p>
+      <w:pPr>
+        <w:rPr>
+          <w:b/>
+          <w:bCs/>
+          <w:sz w:val="32"/>
+          <w:szCs w:val="32"/>
+        </w:rPr>
+      </w:pPr>
+      <w:bookmarkStart w:id="0" w:name="_GoBack"/>
+      <w:bookmarkEnd w:id="0"/>
+    </w:p>
+    <w:tbl>
+      <w:tblPr>
+        <w:tblStyle w:val="TableGrid"/>
+        <w:tblW w:w="10483" w:type="dxa"/>
+        <w:tblInd w:w="-567" w:type="dxa"/>
+        <w:tblLook w:val="04A0" w:firstRow="1" w:lastRow="0" w:firstColumn="1" w:lastColumn="0" w:noHBand="0" w:noVBand="1"/>
+      </w:tblPr>
+      <w:tblGrid>
         <w:gridCol w:w="4792"/>
         <w:gridCol w:w="2790"/>
         <w:gridCol w:w="2901"/>
@@ -1355,7 +2357,6 @@
                 <w:color w:val="000000"/>
                 <w:sz w:val="28"/>
               </w:rPr>
-              <w:lastRenderedPageBreak/>
               <w:t xml:space="preserve">Then </w:t>
             </w:r>
             <w:r>
@@ -1466,7 +2467,25 @@
                 <w:sz w:val="32"/>
                 <w:szCs w:val="32"/>
               </w:rPr>
-              <w:t>Task Breakdown document</w:t>
+              <w:t>Task</w:t>
+            </w:r>
+            <w:r>
+              <w:rPr>
+                <w:b/>
+                <w:bCs/>
+                <w:sz w:val="32"/>
+                <w:szCs w:val="32"/>
+              </w:rPr>
+              <w:t>s</w:t>
+            </w:r>
+            <w:r>
+              <w:rPr>
+                <w:b/>
+                <w:bCs/>
+                <w:sz w:val="32"/>
+                <w:szCs w:val="32"/>
+              </w:rPr>
+              <w:t xml:space="preserve"> Breakdown document</w:t>
             </w:r>
           </w:p>
         </w:tc>
@@ -2188,6 +3207,7 @@
                 <w:color w:val="000000"/>
                 <w:sz w:val="28"/>
               </w:rPr>
+              <w:lastRenderedPageBreak/>
               <w:t xml:space="preserve">When </w:t>
             </w:r>
             <w:r>
@@ -2349,6 +3369,7 @@
                 <w:sz w:val="32"/>
                 <w:szCs w:val="32"/>
               </w:rPr>
+              <w:lastRenderedPageBreak/>
               <w:t>Title: Minutes of Meeting file</w:t>
             </w:r>
           </w:p>
@@ -2636,7 +3657,6 @@
                 <w:color w:val="000000"/>
                 <w:sz w:val="28"/>
               </w:rPr>
-              <w:lastRenderedPageBreak/>
               <w:t xml:space="preserve">When </w:t>
             </w:r>
             <w:r>
@@ -2663,16 +3683,46 @@
               </w:rPr>
               <w:t xml:space="preserve"> on the "</w:t>
             </w:r>
-            <w:proofErr w:type="spellStart"/>
-            <w:r>
-              <w:rPr>
-                <w:rFonts w:cstheme="minorHAnsi"/>
-                <w:color w:val="000000"/>
-                <w:sz w:val="28"/>
-              </w:rPr>
-              <w:t>MinutesofMeeting</w:t>
-            </w:r>
-            <w:proofErr w:type="spellEnd"/>
+            <w:r>
+              <w:rPr>
+                <w:rFonts w:cstheme="minorHAnsi"/>
+                <w:color w:val="000000"/>
+                <w:sz w:val="28"/>
+              </w:rPr>
+              <w:t>Minutes</w:t>
+            </w:r>
+            <w:r>
+              <w:rPr>
+                <w:rFonts w:cstheme="minorHAnsi"/>
+                <w:color w:val="000000"/>
+                <w:sz w:val="28"/>
+              </w:rPr>
+              <w:t xml:space="preserve"> </w:t>
+            </w:r>
+            <w:r>
+              <w:rPr>
+                <w:rFonts w:cstheme="minorHAnsi"/>
+                <w:color w:val="000000"/>
+                <w:sz w:val="28"/>
+              </w:rPr>
+              <w:t>of</w:t>
+            </w:r>
+            <w:r>
+              <w:rPr>
+                <w:rFonts w:cstheme="minorHAnsi"/>
+                <w:color w:val="000000"/>
+                <w:sz w:val="28"/>
+              </w:rPr>
+              <w:t xml:space="preserve"> </w:t>
+            </w:r>
+            <w:r>
+              <w:rPr>
+                <w:rFonts w:cstheme="minorHAnsi"/>
+                <w:color w:val="000000"/>
+                <w:sz w:val="28"/>
+              </w:rPr>
+              <w:t>Meeting</w:t>
+            </w:r>
             <w:r>
               <w:rPr>
                 <w:rFonts w:cstheme="minorHAnsi"/>
